--- a/jlindahl2750ex1h/jlindahl2750ex1h.docx
+++ b/jlindahl2750ex1h/jlindahl2750ex1h.docx
@@ -48,13 +48,30 @@
         </w:rPr>
         <w:t xml:space="preserve">Description: </w:t>
       </w:r>
-      <w:r>
-        <w:rPr>
-          <w:color w:val="000000"/>
-          <w:sz w:val="22"/>
-          <w:szCs w:val="22"/>
-        </w:rPr>
-        <w:t xml:space="preserve">StoryNook is a virtual library that allows you to lend your own books out and borrow books from the people in your neighborhood. To use StoryNook a group of neighbors download the app, create and account and use the camera on their phone to scan the barcode of the books in their personal libraries. These books then become listed in the “Neighborhood” as available to borrow. The app has a search function that allows you to search for a specific title and see who has the book available for borrowing. </w:t>
+      <w:bookmarkStart w:id="0" w:name="_Hlk38893786"/>
+      <w:r>
+        <w:rPr>
+          <w:color w:val="000000"/>
+          <w:sz w:val="22"/>
+          <w:szCs w:val="22"/>
+        </w:rPr>
+        <w:t xml:space="preserve">StoryNook is a virtual library that allows you to lend your own books out and borrow books </w:t>
+      </w:r>
+      <w:r>
+        <w:rPr>
+          <w:color w:val="000000"/>
+          <w:sz w:val="22"/>
+          <w:szCs w:val="22"/>
+        </w:rPr>
+        <w:t xml:space="preserve"> (as well as other literature &amp; audio) </w:t>
+      </w:r>
+      <w:r>
+        <w:rPr>
+          <w:color w:val="000000"/>
+          <w:sz w:val="22"/>
+          <w:szCs w:val="22"/>
+        </w:rPr>
+        <w:t xml:space="preserve">from the people in your neighborhood. To use StoryNook a group of neighbors download the app, create an account and use the camera on their phone to scan the barcode of the books in their personal libraries. These books then become listed in the “Neighborhood” as available to borrow. The app has a search function that allows you to search for a specific title and see who has the book available for borrowing. </w:t>
       </w:r>
       <w:r>
         <w:rPr>
@@ -64,6 +81,7 @@
         </w:rPr>
         <w:t xml:space="preserve">If the book isn’t available you can add it to your wish list and the app will notify you when there is a copy of that book available. When a book is borrowed from a neighbor it will show up on your “library card” in the app. All books borrowed have a default check out length of 2 weeks, with the ability to extend your check out if needed through the app. Any books that you have lent out will appear on the “Lending” section of the app and will show you the first name, last name and contact (phone, email &amp; StoryNook username) as well as expected return date. </w:t>
       </w:r>
+      <w:bookmarkEnd w:id="0"/>
     </w:p>
     <w:p>
       <w:pPr>
@@ -108,25 +126,59 @@
           <w:sz w:val="22"/>
           <w:szCs w:val="22"/>
         </w:rPr>
-        <w:t>As a borrower I want to search for available books to borrow in my neighborhood.</w:t>
-      </w:r>
-    </w:p>
-    <w:p>
-      <w:pPr>
-        <w:pStyle w:val="NormalWeb"/>
-        <w:rPr>
-          <w:color w:val="000000"/>
-          <w:sz w:val="22"/>
-          <w:szCs w:val="22"/>
-        </w:rPr>
-      </w:pPr>
-      <w:r>
-        <w:rPr>
-          <w:color w:val="000000"/>
-          <w:sz w:val="22"/>
-          <w:szCs w:val="22"/>
-        </w:rPr>
-        <w:t xml:space="preserve">As a book lender, I want to know where my books are and when they will be returned. </w:t>
+        <w:t xml:space="preserve">As a borrower I want to search for available </w:t>
+      </w:r>
+      <w:r>
+        <w:rPr>
+          <w:color w:val="000000"/>
+          <w:sz w:val="22"/>
+          <w:szCs w:val="22"/>
+        </w:rPr>
+        <w:t>literature</w:t>
+      </w:r>
+      <w:r>
+        <w:rPr>
+          <w:color w:val="000000"/>
+          <w:sz w:val="22"/>
+          <w:szCs w:val="22"/>
+        </w:rPr>
+        <w:t xml:space="preserve"> to borrow in my neighborhood.</w:t>
+      </w:r>
+    </w:p>
+    <w:p>
+      <w:pPr>
+        <w:pStyle w:val="NormalWeb"/>
+        <w:rPr>
+          <w:color w:val="000000"/>
+          <w:sz w:val="22"/>
+          <w:szCs w:val="22"/>
+        </w:rPr>
+      </w:pPr>
+      <w:r>
+        <w:rPr>
+          <w:color w:val="000000"/>
+          <w:sz w:val="22"/>
+          <w:szCs w:val="22"/>
+        </w:rPr>
+        <w:t xml:space="preserve">As a book lender, I want to know where my </w:t>
+      </w:r>
+      <w:r>
+        <w:rPr>
+          <w:color w:val="000000"/>
+          <w:sz w:val="22"/>
+          <w:szCs w:val="22"/>
+        </w:rPr>
+        <w:t>books</w:t>
+      </w:r>
+      <w:bookmarkStart w:id="1" w:name="_GoBack"/>
+      <w:bookmarkEnd w:id="1"/>
+      <w:r>
+        <w:rPr>
+          <w:color w:val="000000"/>
+          <w:sz w:val="22"/>
+          <w:szCs w:val="22"/>
+        </w:rPr>
+        <w:t xml:space="preserve"> are and when they will be returned. </w:t>
       </w:r>
     </w:p>
     <w:p>
@@ -304,8 +356,6 @@
         </w:rPr>
         <w:t xml:space="preserve"> titl</w:t>
       </w:r>
-      <w:bookmarkStart w:id="0" w:name="_GoBack"/>
-      <w:bookmarkEnd w:id="0"/>
     </w:p>
     <w:p>
       <w:pPr>
@@ -384,6 +434,7 @@
           <w:sz w:val="22"/>
           <w:szCs w:val="22"/>
         </w:rPr>
+        <w:lastRenderedPageBreak/>
         <w:t>Roles of people:</w:t>
       </w:r>
       <w:r>
@@ -434,15 +485,49 @@
           <w:sz w:val="22"/>
           <w:szCs w:val="22"/>
         </w:rPr>
-        <w:t xml:space="preserve">Neighbor(neighborId, </w:t>
-      </w:r>
-      <w:r>
-        <w:rPr>
-          <w:color w:val="000000"/>
-          <w:sz w:val="22"/>
-          <w:szCs w:val="22"/>
-        </w:rPr>
-        <w:t>userName, phoneNum, email</w:t>
+        <w:t>Neighbor(neighborId, userName, phoneNum, email)</w:t>
+      </w:r>
+    </w:p>
+    <w:p>
+      <w:pPr>
+        <w:pStyle w:val="NormalWeb"/>
+        <w:rPr>
+          <w:color w:val="000000"/>
+          <w:sz w:val="22"/>
+          <w:szCs w:val="22"/>
+        </w:rPr>
+      </w:pPr>
+      <w:r>
+        <w:rPr>
+          <w:color w:val="000000"/>
+          <w:sz w:val="22"/>
+          <w:szCs w:val="22"/>
+        </w:rPr>
+        <w:t>Author(authorId, author</w:t>
+      </w:r>
+      <w:r>
+        <w:rPr>
+          <w:color w:val="000000"/>
+          <w:sz w:val="22"/>
+          <w:szCs w:val="22"/>
+        </w:rPr>
+        <w:t>F</w:t>
+      </w:r>
+      <w:r>
+        <w:rPr>
+          <w:color w:val="000000"/>
+          <w:sz w:val="22"/>
+          <w:szCs w:val="22"/>
+        </w:rPr>
+        <w:t>Name</w:t>
+      </w:r>
+      <w:r>
+        <w:rPr>
+          <w:color w:val="000000"/>
+          <w:sz w:val="22"/>
+          <w:szCs w:val="22"/>
+        </w:rPr>
+        <w:t>, authorLName</w:t>
       </w:r>
       <w:r>
         <w:rPr>
@@ -468,56 +553,6 @@
           <w:sz w:val="22"/>
           <w:szCs w:val="22"/>
         </w:rPr>
-        <w:t>Author(authorId, author</w:t>
-      </w:r>
-      <w:r>
-        <w:rPr>
-          <w:color w:val="000000"/>
-          <w:sz w:val="22"/>
-          <w:szCs w:val="22"/>
-        </w:rPr>
-        <w:t>F</w:t>
-      </w:r>
-      <w:r>
-        <w:rPr>
-          <w:color w:val="000000"/>
-          <w:sz w:val="22"/>
-          <w:szCs w:val="22"/>
-        </w:rPr>
-        <w:t>Name</w:t>
-      </w:r>
-      <w:r>
-        <w:rPr>
-          <w:color w:val="000000"/>
-          <w:sz w:val="22"/>
-          <w:szCs w:val="22"/>
-        </w:rPr>
-        <w:t>, authorLName</w:t>
-      </w:r>
-      <w:r>
-        <w:rPr>
-          <w:color w:val="000000"/>
-          <w:sz w:val="22"/>
-          <w:szCs w:val="22"/>
-        </w:rPr>
-        <w:t>)</w:t>
-      </w:r>
-    </w:p>
-    <w:p>
-      <w:pPr>
-        <w:pStyle w:val="NormalWeb"/>
-        <w:rPr>
-          <w:color w:val="000000"/>
-          <w:sz w:val="22"/>
-          <w:szCs w:val="22"/>
-        </w:rPr>
-      </w:pPr>
-      <w:r>
-        <w:rPr>
-          <w:color w:val="000000"/>
-          <w:sz w:val="22"/>
-          <w:szCs w:val="22"/>
-        </w:rPr>
         <w:t> </w:t>
       </w:r>
     </w:p>
@@ -756,15 +791,7 @@
           <w:sz w:val="22"/>
           <w:szCs w:val="22"/>
         </w:rPr>
-        <w:t xml:space="preserve"> </w:t>
-      </w:r>
-      <w:r>
-        <w:rPr>
-          <w:color w:val="000000"/>
-          <w:sz w:val="22"/>
-          <w:szCs w:val="22"/>
-        </w:rPr>
-        <w:t>Neighborhood(neighborhoodId, street, city, state, zip)</w:t>
+        <w:t xml:space="preserve"> Neighborhood(neighborhoodId, street, city, state, zip)</w:t>
       </w:r>
     </w:p>
     <w:p>
